--- a/Readme.docx
+++ b/Readme.docx
@@ -107,7 +107,7 @@
                     <a:blip r:embed="rId5">
                       <a:extLst>
                         <a:ext uri="{28A0092B-C50C-407E-A947-70E740481C1C}">
-                          <a14:useLocalDpi xmlns:a14="http://schemas.microsoft.com/office/drawing/2010/main" xmlns:wps="http://schemas.microsoft.com/office/word/2010/wordprocessingShape" xmlns:wpi="http://schemas.microsoft.com/office/word/2010/wordprocessingInk" xmlns:wpg="http://schemas.microsoft.com/office/word/2010/wordprocessingGroup" xmlns:w16se="http://schemas.microsoft.com/office/word/2015/wordml/symex" xmlns:w16cid="http://schemas.microsoft.com/office/word/2016/wordml/cid" xmlns:w15="http://schemas.microsoft.com/office/word/2012/wordml" xmlns:w14="http://schemas.microsoft.com/office/word/2010/wordml" xmlns:w="http://schemas.openxmlformats.org/wordprocessingml/2006/main" xmlns:w10="urn:schemas-microsoft-com:office:word" xmlns:wp14="http://schemas.microsoft.com/office/word/2010/wordprocessingDrawing" xmlns:v="urn:schemas-microsoft-com:vml" xmlns:o="urn:schemas-microsoft-com:office:office" xmlns:am3d="http://schemas.microsoft.com/office/drawing/2017/model3d" xmlns:aink="http://schemas.microsoft.com/office/drawing/2016/ink" xmlns:mc="http://schemas.openxmlformats.org/markup-compatibility/2006" xmlns:cx8="http://schemas.microsoft.com/office/drawing/2016/5/14/chartex" xmlns:cx7="http://schemas.microsoft.com/office/drawing/2016/5/13/chartex" xmlns:cx6="http://schemas.microsoft.com/office/drawing/2016/5/12/chartex" xmlns:cx5="http://schemas.microsoft.com/office/drawing/2016/5/11/chartex" xmlns:cx4="http://schemas.microsoft.com/office/drawing/2016/5/10/chartex" xmlns:cx3="http://schemas.microsoft.com/office/drawing/2016/5/9/chartex" xmlns:cx2="http://schemas.microsoft.com/office/drawing/2015/10/21/chartex" xmlns:cx1="http://schemas.microsoft.com/office/drawing/2015/9/8/chartex" xmlns:cx="http://schemas.microsoft.com/office/drawing/2014/chartex" xmlns:wpc="http://schemas.microsoft.com/office/word/2010/wordprocessingCanvas" xmlns="" val="0"/>
+                          <a14:useLocalDpi xmlns="" xmlns:wpc="http://schemas.microsoft.com/office/word/2010/wordprocessingCanvas" xmlns:cx="http://schemas.microsoft.com/office/drawing/2014/chartex" xmlns:cx1="http://schemas.microsoft.com/office/drawing/2015/9/8/chartex" xmlns:cx2="http://schemas.microsoft.com/office/drawing/2015/10/21/chartex" xmlns:cx3="http://schemas.microsoft.com/office/drawing/2016/5/9/chartex" xmlns:cx4="http://schemas.microsoft.com/office/drawing/2016/5/10/chartex" xmlns:cx5="http://schemas.microsoft.com/office/drawing/2016/5/11/chartex" xmlns:cx6="http://schemas.microsoft.com/office/drawing/2016/5/12/chartex" xmlns:cx7="http://schemas.microsoft.com/office/drawing/2016/5/13/chartex" xmlns:cx8="http://schemas.microsoft.com/office/drawing/2016/5/14/chartex" xmlns:mc="http://schemas.openxmlformats.org/markup-compatibility/2006" xmlns:aink="http://schemas.microsoft.com/office/drawing/2016/ink" xmlns:am3d="http://schemas.microsoft.com/office/drawing/2017/model3d" xmlns:o="urn:schemas-microsoft-com:office:office" xmlns:v="urn:schemas-microsoft-com:vml" xmlns:wp14="http://schemas.microsoft.com/office/word/2010/wordprocessingDrawing" xmlns:w10="urn:schemas-microsoft-com:office:word" xmlns:w="http://schemas.openxmlformats.org/wordprocessingml/2006/main" xmlns:w14="http://schemas.microsoft.com/office/word/2010/wordml" xmlns:w15="http://schemas.microsoft.com/office/word/2012/wordml" xmlns:w16cid="http://schemas.microsoft.com/office/word/2016/wordml/cid" xmlns:w16se="http://schemas.microsoft.com/office/word/2015/wordml/symex" xmlns:wpg="http://schemas.microsoft.com/office/word/2010/wordprocessingGroup" xmlns:wpi="http://schemas.microsoft.com/office/word/2010/wordprocessingInk" xmlns:wps="http://schemas.microsoft.com/office/word/2010/wordprocessingShape" xmlns:a14="http://schemas.microsoft.com/office/drawing/2010/main" val="0"/>
                         </a:ext>
                       </a:extLst>
                     </a:blip>
@@ -173,43 +173,19 @@
       </w:r>
     </w:p>
     <w:p>
-      <w:proofErr w:type="spellStart"/>
-      <w:r>
-        <w:t>cd</w:t>
-      </w:r>
-      <w:proofErr w:type="spellEnd"/>
-      <w:r>
-        <w:t xml:space="preserve"> Desktop\</w:t>
-      </w:r>
-      <w:proofErr w:type="spellStart"/>
-      <w:r>
-        <w:t>Git_Python</w:t>
-      </w:r>
-      <w:proofErr w:type="spellEnd"/>
-      <w:r>
-        <w:t>\mayhhu.github.io</w:t>
-      </w:r>
-    </w:p>
-    <w:p>
-      <w:r>
-        <w:rPr>
-          <w:rFonts w:hint="eastAsia"/>
-        </w:rPr>
-        <w:t>（如果想要返回路径到上一层文件夹，通过</w:t>
-      </w:r>
-      <w:proofErr w:type="spellStart"/>
-      <w:r>
-        <w:rPr>
-          <w:rFonts w:hint="eastAsia"/>
-        </w:rPr>
-        <w:t>c</w:t>
-      </w:r>
-      <w:r>
-        <w:t>d</w:t>
-      </w:r>
-      <w:proofErr w:type="spellEnd"/>
-      <w:r>
-        <w:t xml:space="preserve"> ..</w:t>
+      <w:r>
+        <w:t>cd Desktop\Git_Python\mayhhu.github.io</w:t>
+      </w:r>
+    </w:p>
+    <w:p>
+      <w:r>
+        <w:rPr>
+          <w:rFonts w:hint="eastAsia"/>
+        </w:rPr>
+        <w:t>（如果想要返回路径到上一层文件夹，通过c</w:t>
+      </w:r>
+      <w:r>
+        <w:t>d ..</w:t>
       </w:r>
       <w:r>
         <w:rPr>
@@ -240,13 +216,8 @@
     </w:p>
     <w:p>
       <w:r>
-        <w:t xml:space="preserve">python jemdoc.py </w:t>
-      </w:r>
-      <w:proofErr w:type="spellStart"/>
-      <w:r>
-        <w:t>index.jemdoc</w:t>
-      </w:r>
-      <w:proofErr w:type="spellEnd"/>
+        <w:t>python jemdoc.py index.jemdoc</w:t>
+      </w:r>
     </w:p>
     <w:p>
       <w:r>
@@ -255,13 +226,8 @@
     </w:p>
     <w:p>
       <w:r>
-        <w:t xml:space="preserve">Python jemdoc.py </w:t>
-      </w:r>
-      <w:proofErr w:type="spellStart"/>
-      <w:r>
-        <w:t>Software.jemdoc</w:t>
-      </w:r>
-      <w:proofErr w:type="spellEnd"/>
+        <w:t>Python jemdoc.py Software.jemdoc</w:t>
+      </w:r>
     </w:p>
     <w:p>
       <w:r>
@@ -287,20 +253,8 @@
       </w:r>
     </w:p>
     <w:p/>
-    <w:p>
-      <w:pPr>
-        <w:rPr>
-          <w:rFonts w:hint="eastAsia"/>
-        </w:rPr>
-      </w:pPr>
-    </w:p>
-    <w:p>
-      <w:pPr>
-        <w:rPr>
-          <w:rFonts w:hint="eastAsia"/>
-        </w:rPr>
-      </w:pPr>
-    </w:p>
+    <w:p/>
+    <w:p/>
     <w:p>
       <w:pPr>
         <w:rPr>
@@ -317,19 +271,8 @@
           <w:szCs w:val="32"/>
         </w:rPr>
         <w:lastRenderedPageBreak/>
-        <w:t>二、</w:t>
-      </w:r>
-      <w:proofErr w:type="spellStart"/>
-      <w:r>
-        <w:rPr>
-          <w:rFonts w:hint="eastAsia"/>
-          <w:color w:val="00B050"/>
-          <w:sz w:val="32"/>
-          <w:szCs w:val="32"/>
-        </w:rPr>
-        <w:t>Git</w:t>
-      </w:r>
-      <w:proofErr w:type="spellEnd"/>
+        <w:t>二、Git</w:t>
+      </w:r>
       <w:r>
         <w:rPr>
           <w:rFonts w:hint="eastAsia"/>
@@ -355,17 +298,7 @@
           <w:sz w:val="32"/>
           <w:szCs w:val="32"/>
         </w:rPr>
-        <w:t>并连接</w:t>
-      </w:r>
-      <w:proofErr w:type="spellStart"/>
-      <w:r>
-        <w:rPr>
-          <w:rFonts w:hint="eastAsia"/>
-          <w:color w:val="00B050"/>
-          <w:sz w:val="32"/>
-          <w:szCs w:val="32"/>
-        </w:rPr>
-        <w:t>g</w:t>
+        <w:t>并连接g</w:t>
       </w:r>
       <w:r>
         <w:rPr>
@@ -375,7 +308,6 @@
         </w:rPr>
         <w:t>ithub</w:t>
       </w:r>
-      <w:proofErr w:type="spellEnd"/>
       <w:r>
         <w:rPr>
           <w:rFonts w:hint="eastAsia"/>
@@ -400,54 +332,24 @@
         <w:rPr>
           <w:rFonts w:hint="eastAsia"/>
         </w:rPr>
-        <w:t>文件后，可以当地打开检查网页生成是否正确，确保无误后通过</w:t>
-      </w:r>
-      <w:proofErr w:type="spellStart"/>
-      <w:r>
-        <w:rPr>
-          <w:rFonts w:hint="eastAsia"/>
-        </w:rPr>
-        <w:t>G</w:t>
+        <w:t>文件后，可以当地打开检查网页生成是否正确，确保无误后通过G</w:t>
       </w:r>
       <w:r>
         <w:t>it</w:t>
       </w:r>
-      <w:proofErr w:type="spellEnd"/>
-      <w:r>
-        <w:rPr>
-          <w:rFonts w:hint="eastAsia"/>
-        </w:rPr>
-        <w:t>上传文件到</w:t>
-      </w:r>
-      <w:proofErr w:type="spellStart"/>
-      <w:r>
-        <w:rPr>
-          <w:rFonts w:hint="eastAsia"/>
-        </w:rPr>
-        <w:t>Github</w:t>
-      </w:r>
-      <w:proofErr w:type="spellEnd"/>
-    </w:p>
-    <w:p>
-      <w:r>
-        <w:rPr>
-          <w:rFonts w:hint="eastAsia"/>
-        </w:rPr>
-        <w:t>若在新的电脑上操作安装</w:t>
-      </w:r>
-      <w:proofErr w:type="spellStart"/>
-      <w:r>
-        <w:rPr>
-          <w:rFonts w:hint="eastAsia"/>
-        </w:rPr>
-        <w:t>Git</w:t>
-      </w:r>
-      <w:proofErr w:type="spellEnd"/>
-      <w:r>
-        <w:rPr>
-          <w:rFonts w:hint="eastAsia"/>
-        </w:rPr>
-        <w:t>并实现上传文件功能，操作如下：</w:t>
+      <w:r>
+        <w:rPr>
+          <w:rFonts w:hint="eastAsia"/>
+        </w:rPr>
+        <w:t>上传文件到Github</w:t>
+      </w:r>
+    </w:p>
+    <w:p>
+      <w:r>
+        <w:rPr>
+          <w:rFonts w:hint="eastAsia"/>
+        </w:rPr>
+        <w:t>若在新的电脑上操作安装Git并实现上传文件功能，操作如下：</w:t>
       </w:r>
     </w:p>
     <w:p>
@@ -499,36 +401,12 @@
     </w:p>
     <w:p>
       <w:r>
-        <w:t>git config --global user.name "</w:t>
-      </w:r>
-      <w:proofErr w:type="spellStart"/>
-      <w:r>
-        <w:t>mayhhu</w:t>
-      </w:r>
-      <w:proofErr w:type="spellEnd"/>
-      <w:r>
-        <w:t>"</w:t>
-      </w:r>
-    </w:p>
-    <w:p>
-      <w:r>
-        <w:t xml:space="preserve">git </w:t>
-      </w:r>
-      <w:proofErr w:type="spellStart"/>
-      <w:r>
-        <w:t>config</w:t>
-      </w:r>
-      <w:proofErr w:type="spellEnd"/>
-      <w:r>
-        <w:t xml:space="preserve"> --global </w:t>
-      </w:r>
-      <w:proofErr w:type="spellStart"/>
-      <w:r>
-        <w:t>user.email</w:t>
-      </w:r>
-      <w:proofErr w:type="spellEnd"/>
-      <w:r>
-        <w:t xml:space="preserve"> "mayhhu@szu.edu.cn"</w:t>
+        <w:t>git config --global user.name "mayhhu"</w:t>
+      </w:r>
+    </w:p>
+    <w:p>
+      <w:r>
+        <w:t>git config --global user.email "mayhhu@szu.edu.cn"</w:t>
       </w:r>
     </w:p>
     <w:p/>
@@ -544,21 +422,8 @@
       </w:r>
     </w:p>
     <w:p>
-      <w:proofErr w:type="spellStart"/>
-      <w:r>
-        <w:t>ssh-keygen</w:t>
-      </w:r>
-      <w:proofErr w:type="spellEnd"/>
-      <w:r>
-        <w:t xml:space="preserve"> -t </w:t>
-      </w:r>
-      <w:proofErr w:type="spellStart"/>
-      <w:r>
-        <w:t>rsa</w:t>
-      </w:r>
-      <w:proofErr w:type="spellEnd"/>
-      <w:r>
-        <w:t xml:space="preserve"> -C "mayhhu@szu.edu.com"</w:t>
+      <w:r>
+        <w:t>ssh-keygen -t rsa -C "mayhhu@szu.edu.com"</w:t>
       </w:r>
     </w:p>
     <w:p/>
@@ -588,142 +453,137 @@
         <w:tab/>
       </w:r>
       <w:r>
+        <w:t>打开Github</w:t>
+      </w:r>
+      <w:r>
+        <w:rPr>
+          <w:rFonts w:hint="eastAsia"/>
+        </w:rPr>
+        <w:t>网站</w:t>
+      </w:r>
+      <w:r>
+        <w:rPr>
+          <w:rFonts w:hint="eastAsia"/>
+        </w:rPr>
+        <w:t>(</w:t>
+      </w:r>
+      <w:r>
+        <w:t>github.com)</w:t>
+      </w:r>
+      <w:r>
+        <w:t>，</w:t>
+      </w:r>
+      <w:r>
+        <w:rPr>
+          <w:rFonts w:hint="eastAsia"/>
+        </w:rPr>
+        <w:t>点击</w:t>
+      </w:r>
+      <w:r>
+        <w:t>右上角头像</w:t>
+      </w:r>
+      <w:r>
+        <w:rPr>
+          <w:rFonts w:hint="eastAsia"/>
+        </w:rPr>
+        <w:t>，并点击</w:t>
+      </w:r>
+      <w:r>
+        <w:t>Setting</w:t>
+      </w:r>
+      <w:r>
+        <w:rPr>
+          <w:rFonts w:hint="eastAsia"/>
+        </w:rPr>
+        <w:t>一项</w:t>
+      </w:r>
+      <w:r>
+        <w:t>，</w:t>
+      </w:r>
+      <w:r>
+        <w:rPr>
+          <w:rFonts w:hint="eastAsia"/>
+        </w:rPr>
+        <w:t>再</w:t>
+      </w:r>
+      <w:r>
+        <w:t>点击</w:t>
+      </w:r>
+      <w:r>
+        <w:rPr>
+          <w:rFonts w:hint="eastAsia"/>
+        </w:rPr>
+        <w:t>新页面中</w:t>
+      </w:r>
+      <w:r>
+        <w:t>SSH and GPG keys一项</w:t>
+      </w:r>
+    </w:p>
+    <w:p/>
+    <w:p>
+      <w:r>
+        <w:t>6.</w:t>
+      </w:r>
+      <w:r>
+        <w:tab/>
+      </w:r>
+      <w:r>
+        <w:t>点击new SSH key，把</w:t>
+      </w:r>
+      <w:r>
+        <w:rPr>
+          <w:rFonts w:hint="eastAsia"/>
+        </w:rPr>
+        <w:t>刚刚</w:t>
+      </w:r>
+      <w:r>
+        <w:t>id_rsa.pub文件</w:t>
+      </w:r>
+      <w:r>
+        <w:rPr>
+          <w:rFonts w:hint="eastAsia"/>
+        </w:rPr>
+        <w:t>复制的</w:t>
+      </w:r>
+      <w:r>
+        <w:t>内容</w:t>
+      </w:r>
+      <w:r>
+        <w:rPr>
+          <w:rFonts w:hint="eastAsia"/>
+        </w:rPr>
+        <w:t>粘贴</w:t>
+      </w:r>
+      <w:r>
+        <w:t>放到其中，Title一项可以不</w:t>
+      </w:r>
+      <w:r>
+        <w:rPr>
+          <w:rFonts w:hint="eastAsia"/>
+        </w:rPr>
+        <w:t>填，然后保存</w:t>
+      </w:r>
+    </w:p>
+    <w:p/>
+    <w:p>
+      <w:r>
+        <w:t>7.</w:t>
+      </w:r>
+      <w:r>
+        <w:tab/>
+      </w:r>
+      <w:r>
+        <w:rPr>
+          <w:rFonts w:hint="eastAsia"/>
+        </w:rPr>
+        <w:t>在刚刚右键g</w:t>
+      </w:r>
+      <w:r>
+        <w:t>it bash here</w:t>
+      </w:r>
+      <w:r>
         <w:t>打开</w:t>
       </w:r>
-      <w:proofErr w:type="spellStart"/>
-      <w:r>
-        <w:t>Github</w:t>
-      </w:r>
-      <w:proofErr w:type="spellEnd"/>
-      <w:r>
-        <w:rPr>
-          <w:rFonts w:hint="eastAsia"/>
-        </w:rPr>
-        <w:t>网站</w:t>
-      </w:r>
-      <w:r>
-        <w:rPr>
-          <w:rFonts w:hint="eastAsia"/>
-        </w:rPr>
-        <w:t>(</w:t>
-      </w:r>
-      <w:r>
-        <w:t>github.com)</w:t>
-      </w:r>
-      <w:r>
-        <w:t>，</w:t>
-      </w:r>
-      <w:r>
-        <w:rPr>
-          <w:rFonts w:hint="eastAsia"/>
-        </w:rPr>
-        <w:t>点击</w:t>
-      </w:r>
-      <w:r>
-        <w:t>右上角头像</w:t>
-      </w:r>
-      <w:r>
-        <w:rPr>
-          <w:rFonts w:hint="eastAsia"/>
-        </w:rPr>
-        <w:t>，并点击</w:t>
-      </w:r>
-      <w:r>
-        <w:t>Setting</w:t>
-      </w:r>
-      <w:r>
-        <w:rPr>
-          <w:rFonts w:hint="eastAsia"/>
-        </w:rPr>
-        <w:t>一项</w:t>
-      </w:r>
-      <w:r>
-        <w:t>，</w:t>
-      </w:r>
-      <w:r>
-        <w:rPr>
-          <w:rFonts w:hint="eastAsia"/>
-        </w:rPr>
-        <w:t>再</w:t>
-      </w:r>
-      <w:r>
-        <w:t>点击</w:t>
-      </w:r>
-      <w:r>
-        <w:rPr>
-          <w:rFonts w:hint="eastAsia"/>
-        </w:rPr>
-        <w:t>新页面中</w:t>
-      </w:r>
-      <w:r>
-        <w:t>SSH and GPG keys一项</w:t>
-      </w:r>
-    </w:p>
-    <w:p/>
-    <w:p>
-      <w:r>
-        <w:t>6.</w:t>
-      </w:r>
-      <w:r>
-        <w:tab/>
-      </w:r>
-      <w:r>
-        <w:t>点击new SSH key，把</w:t>
-      </w:r>
-      <w:r>
-        <w:rPr>
-          <w:rFonts w:hint="eastAsia"/>
-        </w:rPr>
-        <w:t>刚刚</w:t>
-      </w:r>
-      <w:r>
-        <w:t>id_rsa.pub文件</w:t>
-      </w:r>
-      <w:r>
-        <w:rPr>
-          <w:rFonts w:hint="eastAsia"/>
-        </w:rPr>
-        <w:t>复制的</w:t>
-      </w:r>
-      <w:r>
-        <w:t>内容</w:t>
-      </w:r>
-      <w:r>
-        <w:rPr>
-          <w:rFonts w:hint="eastAsia"/>
-        </w:rPr>
-        <w:t>粘贴</w:t>
-      </w:r>
-      <w:r>
-        <w:t>放到其中，Title一项可以不</w:t>
-      </w:r>
-      <w:r>
-        <w:rPr>
-          <w:rFonts w:hint="eastAsia"/>
-        </w:rPr>
-        <w:t>填，然后保存</w:t>
-      </w:r>
-    </w:p>
-    <w:p/>
-    <w:p>
-      <w:r>
-        <w:t>7.</w:t>
-      </w:r>
-      <w:r>
-        <w:tab/>
-      </w:r>
-      <w:r>
-        <w:rPr>
-          <w:rFonts w:hint="eastAsia"/>
-        </w:rPr>
-        <w:t>在刚刚右键g</w:t>
-      </w:r>
-      <w:r>
-        <w:t>it bash here</w:t>
-      </w:r>
-      <w:r>
-        <w:t>打开</w:t>
-      </w:r>
       <w:r>
         <w:rPr>
           <w:rFonts w:hint="eastAsia"/>
@@ -744,13 +604,8 @@
       </w:r>
     </w:p>
     <w:p>
-      <w:proofErr w:type="spellStart"/>
-      <w:r>
-        <w:t>ssh</w:t>
-      </w:r>
-      <w:proofErr w:type="spellEnd"/>
-      <w:r>
-        <w:t xml:space="preserve"> -t git@github.com</w:t>
+      <w:r>
+        <w:t>ssh -t git@github.com</w:t>
       </w:r>
     </w:p>
     <w:p>
@@ -802,17 +657,7 @@
           <w:sz w:val="32"/>
           <w:szCs w:val="32"/>
         </w:rPr>
-        <w:t>上传文件到</w:t>
-      </w:r>
-      <w:proofErr w:type="spellStart"/>
-      <w:r>
-        <w:rPr>
-          <w:rFonts w:hint="eastAsia"/>
-          <w:color w:val="00B050"/>
-          <w:sz w:val="32"/>
-          <w:szCs w:val="32"/>
-        </w:rPr>
-        <w:t>Git</w:t>
+        <w:t>上传文件到Git</w:t>
       </w:r>
       <w:r>
         <w:rPr>
@@ -822,7 +667,6 @@
         </w:rPr>
         <w:t>hub</w:t>
       </w:r>
-      <w:proofErr w:type="spellEnd"/>
       <w:r>
         <w:rPr>
           <w:rFonts w:hint="eastAsia"/>
@@ -844,19 +688,11 @@
         <w:rPr>
           <w:rFonts w:hint="eastAsia"/>
         </w:rPr>
-        <w:t>（比如修改</w:t>
-      </w:r>
-      <w:proofErr w:type="spellStart"/>
-      <w:r>
-        <w:rPr>
-          <w:rFonts w:hint="eastAsia"/>
-        </w:rPr>
-        <w:t>j</w:t>
+        <w:t>（比如修改j</w:t>
       </w:r>
       <w:r>
         <w:t>emdoc</w:t>
       </w:r>
-      <w:proofErr w:type="spellEnd"/>
       <w:r>
         <w:rPr>
           <w:rFonts w:hint="eastAsia"/>
@@ -878,40 +714,19 @@
         </w:rPr>
         <w:t>，执行下述命令，可以完成更新</w:t>
       </w:r>
-      <w:proofErr w:type="spellStart"/>
-      <w:r>
-        <w:t>github</w:t>
-      </w:r>
-      <w:proofErr w:type="spellEnd"/>
-      <w:r>
-        <w:t>内容：</w:t>
-      </w:r>
-    </w:p>
-    <w:p>
-      <w:proofErr w:type="spellStart"/>
-      <w:r>
-        <w:t>git</w:t>
-      </w:r>
-      <w:proofErr w:type="spellEnd"/>
-      <w:r>
-        <w:t xml:space="preserve"> add .</w:t>
-      </w:r>
-    </w:p>
-    <w:p>
-      <w:pPr>
-        <w:rPr>
-          <w:rFonts w:hint="eastAsia"/>
-        </w:rPr>
-      </w:pPr>
-    </w:p>
-    <w:p>
-      <w:proofErr w:type="spellStart"/>
-      <w:r>
-        <w:t>git</w:t>
-      </w:r>
-      <w:proofErr w:type="spellEnd"/>
-      <w:r>
-        <w:t xml:space="preserve"> commit -m "想提交附带的信息"</w:t>
+      <w:r>
+        <w:t>github内容：</w:t>
+      </w:r>
+    </w:p>
+    <w:p>
+      <w:r>
+        <w:t>git add .</w:t>
+      </w:r>
+    </w:p>
+    <w:p/>
+    <w:p>
+      <w:r>
+        <w:t>git commit -m "想提交附带的信息"</w:t>
       </w:r>
     </w:p>
     <w:p>
@@ -933,29 +748,49 @@
     </w:p>
     <w:p/>
     <w:p>
+      <w:pPr>
+        <w:rPr>
+          <w:rFonts w:hint="eastAsia"/>
+        </w:rPr>
+      </w:pPr>
       <w:r>
         <w:rPr>
           <w:rFonts w:hint="eastAsia"/>
         </w:rPr>
         <w:t>Git窗口会提示输入用户名(</w:t>
       </w:r>
-      <w:proofErr w:type="spellStart"/>
-      <w:r>
-        <w:t>mayhhu</w:t>
-      </w:r>
-      <w:proofErr w:type="spellEnd"/>
-      <w:r>
-        <w:t>)</w:t>
-      </w:r>
-      <w:r>
-        <w:rPr>
-          <w:rFonts w:hint="eastAsia"/>
-        </w:rPr>
-        <w:t>，回车后会提示输入密码，输完回车即可。</w:t>
+      <w:r>
+        <w:t>mayhhu)</w:t>
+      </w:r>
+      <w:r>
+        <w:rPr>
+          <w:rFonts w:hint="eastAsia"/>
+        </w:rPr>
+        <w:t>，回车后会提示输入密码</w:t>
+      </w:r>
+      <w:r>
+        <w:rPr>
+          <w:rFonts w:hint="eastAsia"/>
+        </w:rPr>
+        <w:t>(yaohuahu123)</w:t>
+      </w:r>
+      <w:r>
+        <w:rPr>
+          <w:rFonts w:hint="eastAsia"/>
+        </w:rPr>
+        <w:t>，输完回车即可。</w:t>
       </w:r>
       <w:bookmarkStart w:id="0" w:name="_GoBack"/>
       <w:bookmarkEnd w:id="0"/>
     </w:p>
+    <w:p>
+      <w:pPr>
+        <w:rPr>
+          <w:rFonts w:hint="eastAsia"/>
+        </w:rPr>
+      </w:pPr>
+    </w:p>
+    <w:p/>
     <w:sectPr>
       <w:pgSz w:w="11906" w:h="16838"/>
       <w:pgMar w:top="1440" w:right="1800" w:bottom="1440" w:left="1800" w:header="851" w:footer="992" w:gutter="0"/>
@@ -1603,7 +1438,7 @@
   <a:extraClrSchemeLst/>
   <a:extLst>
     <a:ext uri="{05A4C25C-085E-4340-85A3-A5531E510DB2}">
-      <thm15:themeFamily xmlns:thm15="http://schemas.microsoft.com/office/thememl/2012/main" xmlns="" name="Office Theme" id="{62F939B6-93AF-4DB8-9C6B-D6C7DFDC589F}" vid="{4A3C46E8-61CC-4603-A589-7422A47A8E4A}"/>
+      <thm15:themeFamily xmlns="" xmlns:thm15="http://schemas.microsoft.com/office/thememl/2012/main" name="Office Theme" id="{62F939B6-93AF-4DB8-9C6B-D6C7DFDC589F}" vid="{4A3C46E8-61CC-4603-A589-7422A47A8E4A}"/>
     </a:ext>
   </a:extLst>
 </a:theme>

--- a/Readme.docx
+++ b/Readme.docx
@@ -65,7 +65,7 @@
     </w:p>
     <w:p>
       <w:pPr>
-        <w:pStyle w:val="ListParagraph"/>
+        <w:pStyle w:val="a3"/>
         <w:numPr>
           <w:ilvl w:val="0"/>
           <w:numId w:val="1"/>
@@ -104,10 +104,10 @@
                     <pic:cNvPicPr/>
                   </pic:nvPicPr>
                   <pic:blipFill>
-                    <a:blip r:embed="rId5">
+                    <a:blip r:embed="rId7" cstate="print">
                       <a:extLst>
                         <a:ext uri="{28A0092B-C50C-407E-A947-70E740481C1C}">
-                          <a14:useLocalDpi xmlns="" xmlns:wpc="http://schemas.microsoft.com/office/word/2010/wordprocessingCanvas" xmlns:cx="http://schemas.microsoft.com/office/drawing/2014/chartex" xmlns:cx1="http://schemas.microsoft.com/office/drawing/2015/9/8/chartex" xmlns:cx2="http://schemas.microsoft.com/office/drawing/2015/10/21/chartex" xmlns:cx3="http://schemas.microsoft.com/office/drawing/2016/5/9/chartex" xmlns:cx4="http://schemas.microsoft.com/office/drawing/2016/5/10/chartex" xmlns:cx5="http://schemas.microsoft.com/office/drawing/2016/5/11/chartex" xmlns:cx6="http://schemas.microsoft.com/office/drawing/2016/5/12/chartex" xmlns:cx7="http://schemas.microsoft.com/office/drawing/2016/5/13/chartex" xmlns:cx8="http://schemas.microsoft.com/office/drawing/2016/5/14/chartex" xmlns:mc="http://schemas.openxmlformats.org/markup-compatibility/2006" xmlns:aink="http://schemas.microsoft.com/office/drawing/2016/ink" xmlns:am3d="http://schemas.microsoft.com/office/drawing/2017/model3d" xmlns:o="urn:schemas-microsoft-com:office:office" xmlns:v="urn:schemas-microsoft-com:vml" xmlns:wp14="http://schemas.microsoft.com/office/word/2010/wordprocessingDrawing" xmlns:w10="urn:schemas-microsoft-com:office:word" xmlns:w="http://schemas.openxmlformats.org/wordprocessingml/2006/main" xmlns:w14="http://schemas.microsoft.com/office/word/2010/wordml" xmlns:w15="http://schemas.microsoft.com/office/word/2012/wordml" xmlns:w16cid="http://schemas.microsoft.com/office/word/2016/wordml/cid" xmlns:w16se="http://schemas.microsoft.com/office/word/2015/wordml/symex" xmlns:wpg="http://schemas.microsoft.com/office/word/2010/wordprocessingGroup" xmlns:wpi="http://schemas.microsoft.com/office/word/2010/wordprocessingInk" xmlns:wps="http://schemas.microsoft.com/office/word/2010/wordprocessingShape" xmlns:a14="http://schemas.microsoft.com/office/drawing/2010/main" val="0"/>
+                          <a14:useLocalDpi xmlns:a14="http://schemas.microsoft.com/office/drawing/2010/main" xmlns:wps="http://schemas.microsoft.com/office/word/2010/wordprocessingShape" xmlns:wpi="http://schemas.microsoft.com/office/word/2010/wordprocessingInk" xmlns:wpg="http://schemas.microsoft.com/office/word/2010/wordprocessingGroup" xmlns:w16se="http://schemas.microsoft.com/office/word/2015/wordml/symex" xmlns:w16cid="http://schemas.microsoft.com/office/word/2016/wordml/cid" xmlns:w15="http://schemas.microsoft.com/office/word/2012/wordml" xmlns:w14="http://schemas.microsoft.com/office/word/2010/wordml" xmlns:w="http://schemas.openxmlformats.org/wordprocessingml/2006/main" xmlns:w10="urn:schemas-microsoft-com:office:word" xmlns:wp14="http://schemas.microsoft.com/office/word/2010/wordprocessingDrawing" xmlns:v="urn:schemas-microsoft-com:vml" xmlns:o="urn:schemas-microsoft-com:office:office" xmlns:am3d="http://schemas.microsoft.com/office/drawing/2017/model3d" xmlns:aink="http://schemas.microsoft.com/office/drawing/2016/ink" xmlns:mc="http://schemas.openxmlformats.org/markup-compatibility/2006" xmlns:cx8="http://schemas.microsoft.com/office/drawing/2016/5/14/chartex" xmlns:cx7="http://schemas.microsoft.com/office/drawing/2016/5/13/chartex" xmlns:cx6="http://schemas.microsoft.com/office/drawing/2016/5/12/chartex" xmlns:cx5="http://schemas.microsoft.com/office/drawing/2016/5/11/chartex" xmlns:cx4="http://schemas.microsoft.com/office/drawing/2016/5/10/chartex" xmlns:cx3="http://schemas.microsoft.com/office/drawing/2016/5/9/chartex" xmlns:cx2="http://schemas.microsoft.com/office/drawing/2015/10/21/chartex" xmlns:cx1="http://schemas.microsoft.com/office/drawing/2015/9/8/chartex" xmlns:cx="http://schemas.microsoft.com/office/drawing/2014/chartex" xmlns:wpc="http://schemas.microsoft.com/office/word/2010/wordprocessingCanvas" xmlns="" val="0"/>
                         </a:ext>
                       </a:extLst>
                     </a:blip>
@@ -134,7 +134,7 @@
     <w:p/>
     <w:p>
       <w:pPr>
-        <w:pStyle w:val="ListParagraph"/>
+        <w:pStyle w:val="a3"/>
         <w:numPr>
           <w:ilvl w:val="0"/>
           <w:numId w:val="1"/>
@@ -174,7 +174,19 @@
     </w:p>
     <w:p>
       <w:r>
-        <w:t>cd Desktop\Git_Python\mayhhu.github.io</w:t>
+        <w:rPr>
+          <w:rFonts w:hint="eastAsia"/>
+        </w:rPr>
+        <w:t>cd MyDocuments\sync\Git</w:t>
+      </w:r>
+      <w:r>
+        <w:rPr>
+          <w:rFonts w:hint="eastAsia"/>
+        </w:rPr>
+        <w:t>_python</w:t>
+      </w:r>
+      <w:r>
+        <w:t>\mayhhu.github.io</w:t>
       </w:r>
     </w:p>
     <w:p>
@@ -197,7 +209,7 @@
     <w:p/>
     <w:p>
       <w:pPr>
-        <w:pStyle w:val="ListParagraph"/>
+        <w:pStyle w:val="a3"/>
         <w:numPr>
           <w:ilvl w:val="0"/>
           <w:numId w:val="1"/>
@@ -748,11 +760,6 @@
     </w:p>
     <w:p/>
     <w:p>
-      <w:pPr>
-        <w:rPr>
-          <w:rFonts w:hint="eastAsia"/>
-        </w:rPr>
-      </w:pPr>
       <w:r>
         <w:rPr>
           <w:rFonts w:hint="eastAsia"/>
@@ -783,13 +790,7 @@
       <w:bookmarkStart w:id="0" w:name="_GoBack"/>
       <w:bookmarkEnd w:id="0"/>
     </w:p>
-    <w:p>
-      <w:pPr>
-        <w:rPr>
-          <w:rFonts w:hint="eastAsia"/>
-        </w:rPr>
-      </w:pPr>
-    </w:p>
+    <w:p/>
     <w:p/>
     <w:sectPr>
       <w:pgSz w:w="11906" w:h="16838"/>
@@ -799,6 +800,44 @@
     </w:sectPr>
   </w:body>
 </w:document>
+</file>
+
+<file path=word/endnotes.xml><?xml version="1.0" encoding="utf-8"?>
+<w:endnotes xmlns:ve="http://schemas.openxmlformats.org/markup-compatibility/2006" xmlns:o="urn:schemas-microsoft-com:office:office" xmlns:r="http://schemas.openxmlformats.org/officeDocument/2006/relationships" xmlns:m="http://schemas.openxmlformats.org/officeDocument/2006/math" xmlns:v="urn:schemas-microsoft-com:vml" xmlns:wp="http://schemas.openxmlformats.org/drawingml/2006/wordprocessingDrawing" xmlns:w10="urn:schemas-microsoft-com:office:word" xmlns:w="http://schemas.openxmlformats.org/wordprocessingml/2006/main" xmlns:wne="http://schemas.microsoft.com/office/word/2006/wordml">
+  <w:endnote w:type="separator" w:id="-1">
+    <w:p>
+      <w:r>
+        <w:separator/>
+      </w:r>
+    </w:p>
+  </w:endnote>
+  <w:endnote w:type="continuationSeparator" w:id="0">
+    <w:p>
+      <w:r>
+        <w:continuationSeparator/>
+      </w:r>
+    </w:p>
+  </w:endnote>
+</w:endnotes>
+</file>
+
+<file path=word/footnotes.xml><?xml version="1.0" encoding="utf-8"?>
+<w:footnotes xmlns:ve="http://schemas.openxmlformats.org/markup-compatibility/2006" xmlns:o="urn:schemas-microsoft-com:office:office" xmlns:r="http://schemas.openxmlformats.org/officeDocument/2006/relationships" xmlns:m="http://schemas.openxmlformats.org/officeDocument/2006/math" xmlns:v="urn:schemas-microsoft-com:vml" xmlns:wp="http://schemas.openxmlformats.org/drawingml/2006/wordprocessingDrawing" xmlns:w10="urn:schemas-microsoft-com:office:word" xmlns:w="http://schemas.openxmlformats.org/wordprocessingml/2006/main" xmlns:wne="http://schemas.microsoft.com/office/word/2006/wordml">
+  <w:footnote w:type="separator" w:id="-1">
+    <w:p>
+      <w:r>
+        <w:separator/>
+      </w:r>
+    </w:p>
+  </w:footnote>
+  <w:footnote w:type="continuationSeparator" w:id="0">
+    <w:p>
+      <w:r>
+        <w:continuationSeparator/>
+      </w:r>
+    </w:p>
+  </w:footnote>
+</w:footnotes>
 </file>
 
 <file path=word/numbering.xml><?xml version="1.0" encoding="utf-8"?>
@@ -1051,7 +1090,7 @@
     <w:lsdException w:name="Bibliography" w:uiPriority="37"/>
     <w:lsdException w:name="TOC Heading" w:uiPriority="39" w:qFormat="1"/>
   </w:latentStyles>
-  <w:style w:type="paragraph" w:default="1" w:styleId="Normal">
+  <w:style w:type="paragraph" w:default="1" w:styleId="a">
     <w:name w:val="Normal"/>
     <w:qFormat/>
     <w:rsid w:val="00C26356"/>
@@ -1060,13 +1099,13 @@
       <w:jc w:val="both"/>
     </w:pPr>
   </w:style>
-  <w:style w:type="character" w:default="1" w:styleId="DefaultParagraphFont">
+  <w:style w:type="character" w:default="1" w:styleId="a0">
     <w:name w:val="Default Paragraph Font"/>
     <w:uiPriority w:val="1"/>
     <w:semiHidden/>
     <w:unhideWhenUsed/>
   </w:style>
-  <w:style w:type="table" w:default="1" w:styleId="TableNormal">
+  <w:style w:type="table" w:default="1" w:styleId="a1">
     <w:name w:val="Normal Table"/>
     <w:uiPriority w:val="99"/>
     <w:semiHidden/>
@@ -1082,15 +1121,15 @@
       </w:tblCellMar>
     </w:tblPr>
   </w:style>
-  <w:style w:type="numbering" w:default="1" w:styleId="NoList">
+  <w:style w:type="numbering" w:default="1" w:styleId="a2">
     <w:name w:val="No List"/>
     <w:uiPriority w:val="99"/>
     <w:semiHidden/>
     <w:unhideWhenUsed/>
   </w:style>
-  <w:style w:type="paragraph" w:styleId="ListParagraph">
+  <w:style w:type="paragraph" w:styleId="a3">
     <w:name w:val="List Paragraph"/>
-    <w:basedOn w:val="Normal"/>
+    <w:basedOn w:val="a"/>
     <w:uiPriority w:val="34"/>
     <w:qFormat/>
     <w:rsid w:val="00AA12AA"/>
@@ -1098,10 +1137,10 @@
       <w:ind w:firstLineChars="200" w:firstLine="420"/>
     </w:pPr>
   </w:style>
-  <w:style w:type="paragraph" w:styleId="BalloonText">
+  <w:style w:type="paragraph" w:styleId="a4">
     <w:name w:val="Balloon Text"/>
-    <w:basedOn w:val="Normal"/>
-    <w:link w:val="BalloonTextChar"/>
+    <w:basedOn w:val="a"/>
+    <w:link w:val="Char"/>
     <w:uiPriority w:val="99"/>
     <w:semiHidden/>
     <w:unhideWhenUsed/>
@@ -1111,10 +1150,10 @@
       <w:szCs w:val="18"/>
     </w:rPr>
   </w:style>
-  <w:style w:type="character" w:customStyle="1" w:styleId="BalloonTextChar">
-    <w:name w:val="Balloon Text Char"/>
-    <w:basedOn w:val="DefaultParagraphFont"/>
-    <w:link w:val="BalloonText"/>
+  <w:style w:type="character" w:customStyle="1" w:styleId="Char">
+    <w:name w:val="批注框文本 Char"/>
+    <w:basedOn w:val="a0"/>
+    <w:link w:val="a4"/>
     <w:uiPriority w:val="99"/>
     <w:semiHidden/>
     <w:rsid w:val="00AA12AA"/>
@@ -1123,9 +1162,9 @@
       <w:szCs w:val="18"/>
     </w:rPr>
   </w:style>
-  <w:style w:type="character" w:styleId="Hyperlink">
+  <w:style w:type="character" w:styleId="a5">
     <w:name w:val="Hyperlink"/>
-    <w:basedOn w:val="DefaultParagraphFont"/>
+    <w:basedOn w:val="a0"/>
     <w:uiPriority w:val="99"/>
     <w:unhideWhenUsed/>
     <w:rsid w:val="008D24D8"/>
@@ -1136,7 +1175,7 @@
   </w:style>
   <w:style w:type="character" w:customStyle="1" w:styleId="UnresolvedMention">
     <w:name w:val="Unresolved Mention"/>
-    <w:basedOn w:val="DefaultParagraphFont"/>
+    <w:basedOn w:val="a0"/>
     <w:uiPriority w:val="99"/>
     <w:semiHidden/>
     <w:unhideWhenUsed/>
@@ -1144,6 +1183,75 @@
     <w:rPr>
       <w:color w:val="605E5C"/>
       <w:shd w:val="clear" w:color="auto" w:fill="E1DFDD"/>
+    </w:rPr>
+  </w:style>
+  <w:style w:type="paragraph" w:styleId="a6">
+    <w:name w:val="header"/>
+    <w:basedOn w:val="a"/>
+    <w:link w:val="Char0"/>
+    <w:uiPriority w:val="99"/>
+    <w:semiHidden/>
+    <w:unhideWhenUsed/>
+    <w:rsid w:val="00784CEC"/>
+    <w:pPr>
+      <w:pBdr>
+        <w:bottom w:val="single" w:sz="6" w:space="1" w:color="auto"/>
+      </w:pBdr>
+      <w:tabs>
+        <w:tab w:val="center" w:pos="4153"/>
+        <w:tab w:val="right" w:pos="8306"/>
+      </w:tabs>
+      <w:snapToGrid w:val="0"/>
+      <w:jc w:val="center"/>
+    </w:pPr>
+    <w:rPr>
+      <w:sz w:val="18"/>
+      <w:szCs w:val="18"/>
+    </w:rPr>
+  </w:style>
+  <w:style w:type="character" w:customStyle="1" w:styleId="Char0">
+    <w:name w:val="页眉 Char"/>
+    <w:basedOn w:val="a0"/>
+    <w:link w:val="a6"/>
+    <w:uiPriority w:val="99"/>
+    <w:semiHidden/>
+    <w:rsid w:val="00784CEC"/>
+    <w:rPr>
+      <w:sz w:val="18"/>
+      <w:szCs w:val="18"/>
+    </w:rPr>
+  </w:style>
+  <w:style w:type="paragraph" w:styleId="a7">
+    <w:name w:val="footer"/>
+    <w:basedOn w:val="a"/>
+    <w:link w:val="Char1"/>
+    <w:uiPriority w:val="99"/>
+    <w:semiHidden/>
+    <w:unhideWhenUsed/>
+    <w:rsid w:val="00784CEC"/>
+    <w:pPr>
+      <w:tabs>
+        <w:tab w:val="center" w:pos="4153"/>
+        <w:tab w:val="right" w:pos="8306"/>
+      </w:tabs>
+      <w:snapToGrid w:val="0"/>
+      <w:jc w:val="left"/>
+    </w:pPr>
+    <w:rPr>
+      <w:sz w:val="18"/>
+      <w:szCs w:val="18"/>
+    </w:rPr>
+  </w:style>
+  <w:style w:type="character" w:customStyle="1" w:styleId="Char1">
+    <w:name w:val="页脚 Char"/>
+    <w:basedOn w:val="a0"/>
+    <w:link w:val="a7"/>
+    <w:uiPriority w:val="99"/>
+    <w:semiHidden/>
+    <w:rsid w:val="00784CEC"/>
+    <w:rPr>
+      <w:sz w:val="18"/>
+      <w:szCs w:val="18"/>
     </w:rPr>
   </w:style>
 </w:styles>
@@ -1438,7 +1546,7 @@
   <a:extraClrSchemeLst/>
   <a:extLst>
     <a:ext uri="{05A4C25C-085E-4340-85A3-A5531E510DB2}">
-      <thm15:themeFamily xmlns="" xmlns:thm15="http://schemas.microsoft.com/office/thememl/2012/main" name="Office Theme" id="{62F939B6-93AF-4DB8-9C6B-D6C7DFDC589F}" vid="{4A3C46E8-61CC-4603-A589-7422A47A8E4A}"/>
+      <thm15:themeFamily xmlns:thm15="http://schemas.microsoft.com/office/thememl/2012/main" xmlns="" name="Office Theme" id="{62F939B6-93AF-4DB8-9C6B-D6C7DFDC589F}" vid="{4A3C46E8-61CC-4603-A589-7422A47A8E4A}"/>
     </a:ext>
   </a:extLst>
 </a:theme>
